--- a/projects/Juniper Notebook/Summarized Profitable Mobile App Profiles Project.docx
+++ b/projects/Juniper Notebook/Summarized Profitable Mobile App Profiles Project.docx
@@ -35,28 +35,7 @@
         </w:rPr>
         <w:t xml:space="preserve"> by Alex Nisilev (From DataQuest)</w:t>
         <w:br/>
-        <w:t>Edited by: Simon X Camilo (</w:t>
-      </w:r>
-      <w:hyperlink r:id="rId3">
-        <w:r>
-          <w:rPr>
-            <w:rStyle w:val="InternetLink"/>
-            <w:rFonts w:eastAsia="Times New Roman" w:cs="Times New Roman" w:ascii="Times New Roman" w:hAnsi="Times New Roman"/>
-            <w:b/>
-            <w:sz w:val="24"/>
-            <w:szCs w:val="24"/>
-          </w:rPr>
-          <w:t>simon.camilo@bhcc.edu</w:t>
-        </w:r>
-      </w:hyperlink>
-      <w:r>
-        <w:rPr>
-          <w:rFonts w:eastAsia="Times New Roman" w:cs="Times New Roman" w:ascii="Times New Roman" w:hAnsi="Times New Roman"/>
-          <w:b/>
-          <w:sz w:val="24"/>
-          <w:szCs w:val="24"/>
-        </w:rPr>
-        <w:t>)</w:t>
+        <w:t>Edited by: Simon X Camilo</w:t>
       </w:r>
     </w:p>
     <w:p>
@@ -104,7 +83,7 @@
         <w:br/>
         <w:t>Python (</w:t>
       </w:r>
-      <w:hyperlink r:id="rId4">
+      <w:hyperlink r:id="rId3">
         <w:r>
           <w:rPr>
             <w:rStyle w:val="InternetLink"/>
@@ -127,7 +106,7 @@
         <w:br/>
         <w:t>Jupyter Notebook ([path] -m pip install jupyterlab) (</w:t>
       </w:r>
-      <w:hyperlink r:id="rId5">
+      <w:hyperlink r:id="rId4">
         <w:r>
           <w:rPr>
             <w:rStyle w:val="InternetLink"/>
@@ -207,7 +186,7 @@
         </w:rPr>
         <w:t xml:space="preserve">If you are stuck, the solution notebook can be found </w:t>
       </w:r>
-      <w:hyperlink r:id="rId6">
+      <w:hyperlink r:id="rId5">
         <w:r>
           <w:rPr>
             <w:rStyle w:val="InternetLink"/>
@@ -258,7 +237,7 @@
                     </pic:cNvPicPr>
                   </pic:nvPicPr>
                   <pic:blipFill>
-                    <a:blip r:embed="rId7"/>
+                    <a:blip r:embed="rId6"/>
                     <a:srcRect l="0" t="0" r="76" b="45756"/>
                     <a:stretch>
                       <a:fillRect/>
@@ -1826,7 +1805,7 @@
         </w:rPr>
         <w:t xml:space="preserve">The Google Play data set has a dedicated </w:t>
       </w:r>
-      <w:hyperlink r:id="rId8" w:tgtFrame="_blank">
+      <w:hyperlink r:id="rId7" w:tgtFrame="_blank">
         <w:r>
           <w:rPr>
             <w:rFonts w:eastAsia="Times New Roman" w:cs="Times New Roman" w:ascii="Times New Roman" w:hAnsi="Times New Roman"/>
@@ -1846,7 +1825,7 @@
         </w:rPr>
         <w:t xml:space="preserve">, and we can see that </w:t>
       </w:r>
-      <w:hyperlink r:id="rId9" w:tgtFrame="_blank">
+      <w:hyperlink r:id="rId8" w:tgtFrame="_blank">
         <w:r>
           <w:rPr>
             <w:rFonts w:eastAsia="Times New Roman" w:cs="Times New Roman" w:ascii="Times New Roman" w:hAnsi="Times New Roman"/>
@@ -1935,7 +1914,7 @@
         </w:rPr>
         <w:t xml:space="preserve">If the row has an error, remove the row using the </w:t>
       </w:r>
-      <w:hyperlink r:id="rId10">
+      <w:hyperlink r:id="rId9">
         <w:r>
           <w:rPr>
             <w:rFonts w:eastAsia="Times New Roman" w:cs="Courier New" w:ascii="Courier New" w:hAnsi="Courier New"/>
@@ -2075,7 +2054,7 @@
         </w:rPr>
         <w:t xml:space="preserve">Read the </w:t>
       </w:r>
-      <w:hyperlink r:id="rId11" w:tgtFrame="_blank">
+      <w:hyperlink r:id="rId10" w:tgtFrame="_blank">
         <w:r>
           <w:rPr>
             <w:rFonts w:eastAsia="Times New Roman" w:cs="Times New Roman" w:ascii="Times New Roman" w:hAnsi="Times New Roman"/>
@@ -2155,7 +2134,7 @@
                     </pic:cNvPicPr>
                   </pic:nvPicPr>
                   <pic:blipFill>
-                    <a:blip r:embed="rId12"/>
+                    <a:blip r:embed="rId11"/>
                     <a:stretch>
                       <a:fillRect/>
                     </a:stretch>
@@ -2520,7 +2499,7 @@
                     </pic:cNvPicPr>
                   </pic:nvPicPr>
                   <pic:blipFill>
-                    <a:blip r:embed="rId13"/>
+                    <a:blip r:embed="rId12"/>
                     <a:stretch>
                       <a:fillRect/>
                     </a:stretch>
@@ -2818,7 +2797,7 @@
                     </pic:cNvPicPr>
                   </pic:nvPicPr>
                   <pic:blipFill>
-                    <a:blip r:embed="rId14"/>
+                    <a:blip r:embed="rId13"/>
                     <a:stretch>
                       <a:fillRect/>
                     </a:stretch>
@@ -2922,7 +2901,7 @@
         </w:rPr>
         <w:t xml:space="preserve">To turn the steps above into code, we'll need to use the </w:t>
       </w:r>
-      <w:hyperlink r:id="rId15">
+      <w:hyperlink r:id="rId14">
         <w:r>
           <w:rPr>
             <w:rFonts w:eastAsia="Times New Roman" w:cs="Courier New" w:ascii="Courier New" w:hAnsi="Courier New"/>
@@ -3016,7 +2995,7 @@
                     </pic:cNvPicPr>
                   </pic:nvPicPr>
                   <pic:blipFill>
-                    <a:blip r:embed="rId16"/>
+                    <a:blip r:embed="rId15"/>
                     <a:stretch>
                       <a:fillRect/>
                     </a:stretch>
@@ -4040,7 +4019,7 @@
         </w:rPr>
         <w:t xml:space="preserve">Behind the scenes, each character we use in a string has a corresponding number associated with it. We can get the corresponding number of each character using the </w:t>
       </w:r>
-      <w:hyperlink r:id="rId17">
+      <w:hyperlink r:id="rId16">
         <w:r>
           <w:rPr>
             <w:rFonts w:eastAsia="Times New Roman" w:cs="Courier New" w:ascii="Courier New" w:hAnsi="Courier New"/>
@@ -4102,7 +4081,7 @@
                     </pic:cNvPicPr>
                   </pic:nvPicPr>
                   <pic:blipFill>
-                    <a:blip r:embed="rId18"/>
+                    <a:blip r:embed="rId17"/>
                     <a:stretch>
                       <a:fillRect/>
                     </a:stretch>
@@ -4141,7 +4120,7 @@
         </w:rPr>
         <w:t xml:space="preserve">The numbers corresponding to the characters we commonly use in an English text are all in the range 0 to 127, according to the </w:t>
       </w:r>
-      <w:hyperlink r:id="rId19" w:tgtFrame="_blank">
+      <w:hyperlink r:id="rId18" w:tgtFrame="_blank">
         <w:r>
           <w:rPr>
             <w:rFonts w:eastAsia="Times New Roman" w:cs="Times New Roman" w:ascii="Times New Roman" w:hAnsi="Times New Roman"/>
@@ -4212,7 +4191,7 @@
                     </pic:cNvPicPr>
                   </pic:nvPicPr>
                   <pic:blipFill>
-                    <a:blip r:embed="rId20"/>
+                    <a:blip r:embed="rId19"/>
                     <a:stretch>
                       <a:fillRect/>
                     </a:stretch>
@@ -4764,7 +4743,7 @@
                     </pic:cNvPicPr>
                   </pic:nvPicPr>
                   <pic:blipFill>
-                    <a:blip r:embed="rId21"/>
+                    <a:blip r:embed="rId20"/>
                     <a:stretch>
                       <a:fillRect/>
                     </a:stretch>
@@ -5601,7 +5580,7 @@
         </w:rPr>
         <w:t xml:space="preserve">To do that, we'll need to make use of </w:t>
       </w:r>
-      <w:hyperlink r:id="rId22">
+      <w:hyperlink r:id="rId21">
         <w:r>
           <w:rPr>
             <w:rFonts w:eastAsia="Times New Roman" w:cs="Courier New" w:ascii="Courier New" w:hAnsi="Courier New"/>
@@ -5679,7 +5658,7 @@
                     </pic:cNvPicPr>
                   </pic:nvPicPr>
                   <pic:blipFill>
-                    <a:blip r:embed="rId23"/>
+                    <a:blip r:embed="rId22"/>
                     <a:stretch>
                       <a:fillRect/>
                     </a:stretch>
@@ -5766,7 +5745,7 @@
                     </pic:cNvPicPr>
                   </pic:nvPicPr>
                   <pic:blipFill>
-                    <a:blip r:embed="rId24"/>
+                    <a:blip r:embed="rId23"/>
                     <a:stretch>
                       <a:fillRect/>
                     </a:stretch>
@@ -5837,7 +5816,7 @@
                     </pic:cNvPicPr>
                   </pic:nvPicPr>
                   <pic:blipFill>
-                    <a:blip r:embed="rId25"/>
+                    <a:blip r:embed="rId24"/>
                     <a:stretch>
                       <a:fillRect/>
                     </a:stretch>
@@ -7118,7 +7097,7 @@
                     </pic:cNvPicPr>
                   </pic:nvPicPr>
                   <pic:blipFill>
-                    <a:blip r:embed="rId26"/>
+                    <a:blip r:embed="rId25"/>
                     <a:stretch>
                       <a:fillRect/>
                     </a:stretch>
@@ -7797,7 +7776,7 @@
         </w:rPr>
         <w:t xml:space="preserve">To remove characters from strings, we can use </w:t>
       </w:r>
-      <w:hyperlink r:id="rId27">
+      <w:hyperlink r:id="rId26">
         <w:r>
           <w:rPr>
             <w:rFonts w:eastAsia="Times New Roman" w:cs="Courier New" w:ascii="Courier New" w:hAnsi="Courier New"/>
@@ -7974,7 +7953,7 @@
                     </pic:cNvPicPr>
                   </pic:nvPicPr>
                   <pic:blipFill>
-                    <a:blip r:embed="rId28"/>
+                    <a:blip r:embed="rId27"/>
                     <a:stretch>
                       <a:fillRect/>
                     </a:stretch>
@@ -8061,7 +8040,7 @@
                     </pic:cNvPicPr>
                   </pic:nvPicPr>
                   <pic:blipFill>
-                    <a:blip r:embed="rId29"/>
+                    <a:blip r:embed="rId28"/>
                     <a:stretch>
                       <a:fillRect/>
                     </a:stretch>
@@ -8249,14 +8228,7 @@
           <w:b w:val="false"/>
           <w:bCs w:val="false"/>
         </w:rPr>
-        <w:t xml:space="preserve">That’s it, you did it, wooo, celebration, that’s all, submit this to your professor and good job.  </w:t>
-      </w:r>
-      <w:r>
-        <w:rPr>
-          <w:b w:val="false"/>
-          <w:bCs w:val="false"/>
-        </w:rPr>
-        <w:t>Remember that you need to share and explain what app do you suggest the devs to make.</w:t>
+        <w:t>That’s it, you did it, wooo, celebration, that’s all, submit this to your professor and good job.  Remember that you need to share and explain what app do you suggest the devs to make.</w:t>
       </w:r>
     </w:p>
     <w:p>
@@ -8304,14 +8276,7 @@
           <w:b w:val="false"/>
           <w:bCs w:val="false"/>
         </w:rPr>
-        <w:t xml:space="preserve">, </w:t>
-      </w:r>
-      <w:r>
-        <w:rPr>
-          <w:b w:val="false"/>
-          <w:bCs w:val="false"/>
-        </w:rPr>
-        <w:t xml:space="preserve">remember to have your name and the project name </w:t>
+        <w:t xml:space="preserve">, remember to have your name and the project name </w:t>
       </w:r>
       <w:r>
         <w:rPr>
@@ -8331,14 +8296,7 @@
           <w:b w:val="false"/>
           <w:bCs w:val="false"/>
         </w:rPr>
-        <w:t xml:space="preserve">, </w:t>
-      </w:r>
-      <w:r>
-        <w:rPr>
-          <w:b w:val="false"/>
-          <w:bCs w:val="false"/>
-        </w:rPr>
-        <w:t>and that’s all.</w:t>
+        <w:t>, and that’s all.</w:t>
       </w:r>
       <w:r>
         <w:br w:type="page"/>
@@ -8502,7 +8460,7 @@
         </w:rPr>
         <w:t xml:space="preserve">Looking for feedback on your project? Or maybe you'd like to show it off? Head over to our Community to </w:t>
       </w:r>
-      <w:hyperlink r:id="rId30" w:tgtFrame="_blank">
+      <w:hyperlink r:id="rId29" w:tgtFrame="_blank">
         <w:r>
           <w:rPr>
             <w:rFonts w:eastAsia="Times New Roman" w:cs="Times New Roman" w:ascii="Times New Roman" w:hAnsi="Times New Roman"/>
@@ -8626,7 +8584,7 @@
         </w:rPr>
         <w:t xml:space="preserve">Refine your project using our data science project </w:t>
       </w:r>
-      <w:hyperlink r:id="rId31" w:tgtFrame="_blank">
+      <w:hyperlink r:id="rId30" w:tgtFrame="_blank">
         <w:r>
           <w:rPr>
             <w:rFonts w:eastAsia="Times New Roman" w:cs="Times New Roman" w:ascii="Times New Roman" w:hAnsi="Times New Roman"/>
@@ -8684,7 +8642,7 @@
         </w:rPr>
         <w:t xml:space="preserve">As you search for solutions to your problems, you'll notice that one particular site will constantly show up in the first few results of your query — </w:t>
       </w:r>
-      <w:hyperlink r:id="rId32" w:tgtFrame="_blank">
+      <w:hyperlink r:id="rId31" w:tgtFrame="_blank">
         <w:r>
           <w:rPr>
             <w:rFonts w:eastAsia="Times New Roman" w:cs="Times New Roman" w:ascii="Times New Roman" w:hAnsi="Times New Roman"/>
@@ -8737,7 +8695,7 @@
       </w:r>
     </w:p>
     <w:sectPr>
-      <w:headerReference w:type="default" r:id="rId33"/>
+      <w:headerReference w:type="default" r:id="rId32"/>
       <w:type w:val="nextPage"/>
       <w:pgSz w:w="12240" w:h="15840"/>
       <w:pgMar w:left="1440" w:right="1440" w:header="1440" w:top="2559" w:footer="0" w:bottom="1440" w:gutter="0"/>
